--- a/GPS Final Wiring.docx
+++ b/GPS Final Wiring.docx
@@ -9,65 +9,13 @@
       <w:r>
         <w:t xml:space="preserve">  </w:t>
       </w:r>
-      <w:proofErr w:type="spellStart"/>
-      <w:r>
-        <w:t>SoftwareSerial</w:t>
-      </w:r>
-      <w:proofErr w:type="spellEnd"/>
-      <w:r>
-        <w:t xml:space="preserve"> </w:t>
-      </w:r>
-      <w:proofErr w:type="spellStart"/>
-      <w:proofErr w:type="gramStart"/>
-      <w:r>
-        <w:t>mySerial</w:t>
-      </w:r>
-      <w:proofErr w:type="spellEnd"/>
-      <w:r>
-        <w:t>(</w:t>
-      </w:r>
-      <w:proofErr w:type="gramEnd"/>
-      <w:r>
-        <w:t>9, 8, false); //Green in 9 (</w:t>
-      </w:r>
-      <w:proofErr w:type="spellStart"/>
-      <w:r>
-        <w:t>rx</w:t>
-      </w:r>
-      <w:proofErr w:type="spellEnd"/>
-      <w:r>
-        <w:t>), Yellow in 8 (</w:t>
-      </w:r>
-      <w:proofErr w:type="spellStart"/>
-      <w:r>
-        <w:t>tx</w:t>
-      </w:r>
-      <w:proofErr w:type="spellEnd"/>
-      <w:r>
-        <w:t>)</w:t>
-      </w:r>
-    </w:p>
-    <w:p>
-      <w:proofErr w:type="spellStart"/>
-      <w:r>
-        <w:t>LiquidCrystal</w:t>
-      </w:r>
-      <w:proofErr w:type="spellEnd"/>
-      <w:r>
-        <w:t xml:space="preserve"> </w:t>
-      </w:r>
-      <w:proofErr w:type="spellStart"/>
-      <w:proofErr w:type="gramStart"/>
-      <w:r>
-        <w:t>lcd</w:t>
-      </w:r>
-      <w:proofErr w:type="spellEnd"/>
-      <w:r>
-        <w:t>(</w:t>
-      </w:r>
-      <w:proofErr w:type="gramEnd"/>
-      <w:r>
-        <w:t>A5, A4, A0, A3, A2, A1);</w:t>
+      <w:r>
+        <w:t>SoftwareSerial mySerial(9, 8, false); //Green in 9 (rx), Yellow in 8 (tx)</w:t>
+      </w:r>
+    </w:p>
+    <w:p>
+      <w:r>
+        <w:t>LiquidCrystal lcd(A5, A4, A0, A3, A2, A1);</w:t>
       </w:r>
       <w:r>
         <w:t xml:space="preserve"> WORKING</w:t>
@@ -75,505 +23,226 @@
     </w:p>
     <w:p>
       <w:r>
-        <w:t xml:space="preserve">LEDS:  Red:  13, 10, </w:t>
-      </w:r>
-      <w:proofErr w:type="gramStart"/>
-      <w:r>
-        <w:t>11  WORKING</w:t>
-      </w:r>
-      <w:proofErr w:type="gramEnd"/>
+        <w:t>LEDS:  Red:  13, 10, 11  WORKING</w:t>
+      </w:r>
+    </w:p>
+    <w:p/>
+    <w:p>
+      <w:r>
+        <w:t>ACTUAL SERVO POSITIONS:  LOCKED = 1400 us</w:t>
+      </w:r>
+    </w:p>
+    <w:p>
+      <w:r>
+        <w:t>UNLOCKED  = 2100 us</w:t>
+      </w:r>
+      <w:bookmarkStart w:id="0" w:name="_GoBack"/>
+      <w:bookmarkEnd w:id="0"/>
+    </w:p>
+    <w:p>
+      <w:r>
+        <w:t>Servo Test program:</w:t>
+      </w:r>
+    </w:p>
+    <w:p>
+      <w:r>
+        <w:t>// Sweep</w:t>
+      </w:r>
+    </w:p>
+    <w:p>
+      <w:r>
+        <w:t xml:space="preserve">// by BARRAGAN &lt;http://barraganstudio.com&gt; </w:t>
+      </w:r>
+    </w:p>
+    <w:p>
+      <w:r>
+        <w:t>// This example code is in the public domain.</w:t>
+      </w:r>
     </w:p>
     <w:p/>
     <w:p/>
     <w:p>
       <w:r>
-        <w:t>Servo Test program:</w:t>
-      </w:r>
-    </w:p>
-    <w:p>
-      <w:r>
-        <w:t>// Sweep</w:t>
-      </w:r>
-      <w:bookmarkStart w:id="0" w:name="_GoBack"/>
-      <w:bookmarkEnd w:id="0"/>
-    </w:p>
-    <w:p>
-      <w:r>
-        <w:t xml:space="preserve">// by BARRAGAN &lt;http://barraganstudio.com&gt; </w:t>
-      </w:r>
-    </w:p>
-    <w:p>
-      <w:r>
-        <w:t xml:space="preserve">// </w:t>
-      </w:r>
-      <w:proofErr w:type="gramStart"/>
-      <w:r>
-        <w:t>This</w:t>
-      </w:r>
-      <w:proofErr w:type="gramEnd"/>
-      <w:r>
-        <w:t xml:space="preserve"> example code is in the public domain.</w:t>
+        <w:t xml:space="preserve">#include &lt;Servo.h&gt; </w:t>
+      </w:r>
+    </w:p>
+    <w:p>
+      <w:r>
+        <w:t xml:space="preserve"> </w:t>
+      </w:r>
+    </w:p>
+    <w:p>
+      <w:r>
+        <w:t xml:space="preserve">Servo myservo;  // create servo object to control a servo </w:t>
+      </w:r>
+    </w:p>
+    <w:p>
+      <w:r>
+        <w:t xml:space="preserve">                // a maximum of eight servo objects can be created </w:t>
+      </w:r>
+    </w:p>
+    <w:p>
+      <w:r>
+        <w:t xml:space="preserve"> </w:t>
+      </w:r>
+    </w:p>
+    <w:p>
+      <w:r>
+        <w:t xml:space="preserve">int pos = 0;    // variable to store the servo position </w:t>
+      </w:r>
+    </w:p>
+    <w:p>
+      <w:r>
+        <w:t xml:space="preserve">boolean ServoOn = false; </w:t>
+      </w:r>
+    </w:p>
+    <w:p>
+      <w:r>
+        <w:t xml:space="preserve"> </w:t>
+      </w:r>
+    </w:p>
+    <w:p>
+      <w:r>
+        <w:t xml:space="preserve">void setup() </w:t>
+      </w:r>
+    </w:p>
+    <w:p>
+      <w:r>
+        <w:t xml:space="preserve">{ </w:t>
+      </w:r>
+    </w:p>
+    <w:p>
+      <w:r>
+        <w:t xml:space="preserve">  myservo.attach(5);  // attaches the servo on pin 9 to the servo object </w:t>
+      </w:r>
+    </w:p>
+    <w:p>
+      <w:r>
+        <w:t xml:space="preserve">  pinMode(7, OUTPUT);</w:t>
+      </w:r>
+    </w:p>
+    <w:p>
+      <w:r>
+        <w:t xml:space="preserve">} </w:t>
+      </w:r>
+    </w:p>
+    <w:p>
+      <w:r>
+        <w:lastRenderedPageBreak/>
+        <w:t xml:space="preserve"> </w:t>
+      </w:r>
+    </w:p>
+    <w:p>
+      <w:r>
+        <w:t xml:space="preserve"> </w:t>
+      </w:r>
+    </w:p>
+    <w:p>
+      <w:r>
+        <w:t xml:space="preserve">void loop() </w:t>
+      </w:r>
+    </w:p>
+    <w:p>
+      <w:r>
+        <w:t xml:space="preserve">{ </w:t>
+      </w:r>
+    </w:p>
+    <w:p>
+      <w:r>
+        <w:t xml:space="preserve">  if(ServoOn) digitalWrite(7, HIGH);</w:t>
+      </w:r>
+    </w:p>
+    <w:p>
+      <w:r>
+        <w:t xml:space="preserve">  else digitalWrite(7, LOW);</w:t>
+      </w:r>
+    </w:p>
+    <w:p>
+      <w:r>
+        <w:t xml:space="preserve">  </w:t>
+      </w:r>
+    </w:p>
+    <w:p>
+      <w:r>
+        <w:t xml:space="preserve">  for(pos = 0; pos &lt; 180; pos += 1)  // goes from 0 degrees to 180 degrees </w:t>
+      </w:r>
+    </w:p>
+    <w:p>
+      <w:r>
+        <w:t xml:space="preserve">  {                                  // in steps of 1 degree </w:t>
+      </w:r>
+    </w:p>
+    <w:p>
+      <w:r>
+        <w:t xml:space="preserve">    myservo.write(pos);              // tell servo to go to position in variable 'pos' </w:t>
+      </w:r>
+    </w:p>
+    <w:p>
+      <w:r>
+        <w:t xml:space="preserve">    delay(15);                       // waits 15ms for the servo to reach the position </w:t>
+      </w:r>
+    </w:p>
+    <w:p>
+      <w:r>
+        <w:t xml:space="preserve">  } </w:t>
+      </w:r>
+    </w:p>
+    <w:p>
+      <w:r>
+        <w:t xml:space="preserve">   </w:t>
+      </w:r>
+    </w:p>
+    <w:p>
+      <w:r>
+        <w:t xml:space="preserve">} </w:t>
       </w:r>
     </w:p>
     <w:p/>
     <w:p/>
     <w:p>
       <w:r>
-        <w:t>#include &lt;</w:t>
-      </w:r>
-      <w:proofErr w:type="spellStart"/>
-      <w:r>
-        <w:t>Servo.h</w:t>
-      </w:r>
-      <w:proofErr w:type="spellEnd"/>
-      <w:r>
-        <w:t xml:space="preserve">&gt; </w:t>
-      </w:r>
-    </w:p>
-    <w:p>
-      <w:r>
-        <w:t xml:space="preserve"> </w:t>
-      </w:r>
-    </w:p>
-    <w:p>
-      <w:r>
-        <w:t xml:space="preserve">Servo </w:t>
-      </w:r>
-      <w:proofErr w:type="spellStart"/>
-      <w:r>
-        <w:t>myservo</w:t>
-      </w:r>
-      <w:proofErr w:type="spellEnd"/>
-      <w:proofErr w:type="gramStart"/>
-      <w:r>
-        <w:t>;  /</w:t>
-      </w:r>
-      <w:proofErr w:type="gramEnd"/>
-      <w:r>
-        <w:t xml:space="preserve">/ create servo object to control a servo </w:t>
-      </w:r>
-    </w:p>
-    <w:p>
-      <w:r>
-        <w:t xml:space="preserve">                // a maximum of eight servo objects can be created </w:t>
-      </w:r>
-    </w:p>
-    <w:p>
-      <w:r>
-        <w:t xml:space="preserve"> </w:t>
-      </w:r>
-    </w:p>
-    <w:p>
-      <w:proofErr w:type="spellStart"/>
-      <w:proofErr w:type="gramStart"/>
-      <w:r>
-        <w:t>int</w:t>
-      </w:r>
-      <w:proofErr w:type="spellEnd"/>
-      <w:proofErr w:type="gramEnd"/>
-      <w:r>
-        <w:t xml:space="preserve"> </w:t>
-      </w:r>
-      <w:proofErr w:type="spellStart"/>
-      <w:r>
-        <w:t>pos</w:t>
-      </w:r>
-      <w:proofErr w:type="spellEnd"/>
-      <w:r>
-        <w:t xml:space="preserve"> = 0;    // variable to store the servo position </w:t>
-      </w:r>
-    </w:p>
-    <w:p>
-      <w:proofErr w:type="spellStart"/>
-      <w:proofErr w:type="gramStart"/>
-      <w:r>
-        <w:t>boolean</w:t>
-      </w:r>
-      <w:proofErr w:type="spellEnd"/>
-      <w:proofErr w:type="gramEnd"/>
-      <w:r>
-        <w:t xml:space="preserve"> </w:t>
-      </w:r>
-      <w:proofErr w:type="spellStart"/>
-      <w:r>
-        <w:t>ServoOn</w:t>
-      </w:r>
-      <w:proofErr w:type="spellEnd"/>
-      <w:r>
-        <w:t xml:space="preserve"> = false; </w:t>
-      </w:r>
-    </w:p>
-    <w:p>
-      <w:r>
-        <w:t xml:space="preserve"> </w:t>
-      </w:r>
-    </w:p>
-    <w:p>
-      <w:proofErr w:type="gramStart"/>
-      <w:r>
-        <w:t>void</w:t>
-      </w:r>
-      <w:proofErr w:type="gramEnd"/>
-      <w:r>
-        <w:t xml:space="preserve"> setup() </w:t>
-      </w:r>
-    </w:p>
-    <w:p>
-      <w:r>
-        <w:t xml:space="preserve">{ </w:t>
-      </w:r>
-    </w:p>
-    <w:p>
-      <w:r>
-        <w:t xml:space="preserve">  </w:t>
-      </w:r>
-      <w:proofErr w:type="spellStart"/>
-      <w:proofErr w:type="gramStart"/>
-      <w:r>
-        <w:t>myservo.attach</w:t>
-      </w:r>
-      <w:proofErr w:type="spellEnd"/>
-      <w:r>
-        <w:t>(</w:t>
-      </w:r>
-      <w:proofErr w:type="gramEnd"/>
-      <w:r>
-        <w:t xml:space="preserve">5);  // attaches the servo on pin 9 to the servo object </w:t>
-      </w:r>
-    </w:p>
-    <w:p>
-      <w:r>
-        <w:t xml:space="preserve">  </w:t>
-      </w:r>
-      <w:proofErr w:type="spellStart"/>
-      <w:proofErr w:type="gramStart"/>
-      <w:r>
-        <w:t>pinMode</w:t>
-      </w:r>
-      <w:proofErr w:type="spellEnd"/>
-      <w:r>
-        <w:t>(</w:t>
-      </w:r>
-      <w:proofErr w:type="gramEnd"/>
-      <w:r>
-        <w:t>7, OUTPUT);</w:t>
-      </w:r>
-    </w:p>
-    <w:p>
-      <w:r>
-        <w:t xml:space="preserve">} </w:t>
-      </w:r>
-    </w:p>
-    <w:p>
-      <w:r>
-        <w:t xml:space="preserve"> </w:t>
+        <w:t>void serialEvent() {</w:t>
+      </w:r>
+    </w:p>
+    <w:p>
+      <w:r>
+        <w:t xml:space="preserve">  while (Serial.available()) {</w:t>
+      </w:r>
+    </w:p>
+    <w:p>
+      <w:r>
+        <w:t xml:space="preserve">    // get the new byte:</w:t>
+      </w:r>
+    </w:p>
+    <w:p>
+      <w:r>
+        <w:t xml:space="preserve">    char inChar = (char)Serial.read(); </w:t>
+      </w:r>
+    </w:p>
+    <w:p/>
+    <w:p>
+      <w:r>
+        <w:t>if(inChar == 62) { //  &gt; = IN</w:t>
+      </w:r>
+    </w:p>
+    <w:p>
+      <w:r>
+        <w:t xml:space="preserve">  ServoOn = true; }</w:t>
+      </w:r>
+    </w:p>
+    <w:p>
+      <w:r>
+        <w:t>else ServoOn = false;</w:t>
+      </w:r>
+    </w:p>
+    <w:p>
+      <w:r>
+        <w:t xml:space="preserve">  }</w:t>
       </w:r>
     </w:p>
     <w:p>
       <w:r>
         <w:lastRenderedPageBreak/>
-        <w:t xml:space="preserve"> </w:t>
-      </w:r>
-    </w:p>
-    <w:p>
-      <w:proofErr w:type="gramStart"/>
-      <w:r>
-        <w:t>void</w:t>
-      </w:r>
-      <w:proofErr w:type="gramEnd"/>
-      <w:r>
-        <w:t xml:space="preserve"> loop() </w:t>
-      </w:r>
-    </w:p>
-    <w:p>
-      <w:r>
-        <w:t xml:space="preserve">{ </w:t>
-      </w:r>
-    </w:p>
-    <w:p>
-      <w:r>
-        <w:t xml:space="preserve">  </w:t>
-      </w:r>
-      <w:proofErr w:type="gramStart"/>
-      <w:r>
-        <w:t>if(</w:t>
-      </w:r>
-      <w:proofErr w:type="spellStart"/>
-      <w:proofErr w:type="gramEnd"/>
-      <w:r>
-        <w:t>ServoOn</w:t>
-      </w:r>
-      <w:proofErr w:type="spellEnd"/>
-      <w:r>
-        <w:t xml:space="preserve">) </w:t>
-      </w:r>
-      <w:proofErr w:type="spellStart"/>
-      <w:r>
-        <w:t>digitalWrite</w:t>
-      </w:r>
-      <w:proofErr w:type="spellEnd"/>
-      <w:r>
-        <w:t>(7, HIGH);</w:t>
-      </w:r>
-    </w:p>
-    <w:p>
-      <w:r>
-        <w:t xml:space="preserve">  </w:t>
-      </w:r>
-      <w:proofErr w:type="gramStart"/>
-      <w:r>
-        <w:t>else</w:t>
-      </w:r>
-      <w:proofErr w:type="gramEnd"/>
-      <w:r>
-        <w:t xml:space="preserve"> </w:t>
-      </w:r>
-      <w:proofErr w:type="spellStart"/>
-      <w:r>
-        <w:t>digitalWrite</w:t>
-      </w:r>
-      <w:proofErr w:type="spellEnd"/>
-      <w:r>
-        <w:t>(7, LOW);</w:t>
-      </w:r>
-    </w:p>
-    <w:p>
-      <w:r>
-        <w:t xml:space="preserve">  </w:t>
-      </w:r>
-    </w:p>
-    <w:p>
-      <w:r>
-        <w:t xml:space="preserve">  </w:t>
-      </w:r>
-      <w:proofErr w:type="gramStart"/>
-      <w:r>
-        <w:t>for(</w:t>
-      </w:r>
-      <w:proofErr w:type="spellStart"/>
-      <w:proofErr w:type="gramEnd"/>
-      <w:r>
-        <w:t>pos</w:t>
-      </w:r>
-      <w:proofErr w:type="spellEnd"/>
-      <w:r>
-        <w:t xml:space="preserve"> = 0; </w:t>
-      </w:r>
-      <w:proofErr w:type="spellStart"/>
-      <w:r>
-        <w:t>pos</w:t>
-      </w:r>
-      <w:proofErr w:type="spellEnd"/>
-      <w:r>
-        <w:t xml:space="preserve"> &lt; 180; </w:t>
-      </w:r>
-      <w:proofErr w:type="spellStart"/>
-      <w:r>
-        <w:t>pos</w:t>
-      </w:r>
-      <w:proofErr w:type="spellEnd"/>
-      <w:r>
-        <w:t xml:space="preserve"> += 1)  // goes from 0 degrees to 180 degrees </w:t>
-      </w:r>
-    </w:p>
-    <w:p>
-      <w:r>
-        <w:t xml:space="preserve">  {                                  // in steps of 1 degree </w:t>
-      </w:r>
-    </w:p>
-    <w:p>
-      <w:r>
-        <w:t xml:space="preserve">    </w:t>
-      </w:r>
-      <w:proofErr w:type="spellStart"/>
-      <w:proofErr w:type="gramStart"/>
-      <w:r>
-        <w:t>myservo.write</w:t>
-      </w:r>
-      <w:proofErr w:type="spellEnd"/>
-      <w:r>
-        <w:t>(</w:t>
-      </w:r>
-      <w:proofErr w:type="spellStart"/>
-      <w:proofErr w:type="gramEnd"/>
-      <w:r>
-        <w:t>pos</w:t>
-      </w:r>
-      <w:proofErr w:type="spellEnd"/>
-      <w:r>
-        <w:t>);              // tell servo to go to position in variable '</w:t>
-      </w:r>
-      <w:proofErr w:type="spellStart"/>
-      <w:r>
-        <w:t>pos</w:t>
-      </w:r>
-      <w:proofErr w:type="spellEnd"/>
-      <w:r>
-        <w:t xml:space="preserve">' </w:t>
-      </w:r>
-    </w:p>
-    <w:p>
-      <w:r>
-        <w:t xml:space="preserve">    </w:t>
-      </w:r>
-      <w:proofErr w:type="gramStart"/>
-      <w:r>
-        <w:t>delay(</w:t>
-      </w:r>
-      <w:proofErr w:type="gramEnd"/>
-      <w:r>
-        <w:t xml:space="preserve">15);                       // waits 15ms for the servo to reach the position </w:t>
-      </w:r>
-    </w:p>
-    <w:p>
-      <w:r>
-        <w:t xml:space="preserve">  } </w:t>
-      </w:r>
-    </w:p>
-    <w:p>
-      <w:r>
-        <w:t xml:space="preserve">   </w:t>
-      </w:r>
-    </w:p>
-    <w:p>
-      <w:r>
-        <w:t xml:space="preserve">} </w:t>
-      </w:r>
-    </w:p>
-    <w:p/>
-    <w:p/>
-    <w:p>
-      <w:proofErr w:type="gramStart"/>
-      <w:r>
-        <w:t>void</w:t>
-      </w:r>
-      <w:proofErr w:type="gramEnd"/>
-      <w:r>
-        <w:t xml:space="preserve"> </w:t>
-      </w:r>
-      <w:proofErr w:type="spellStart"/>
-      <w:r>
-        <w:t>serialEvent</w:t>
-      </w:r>
-      <w:proofErr w:type="spellEnd"/>
-      <w:r>
-        <w:t>() {</w:t>
-      </w:r>
-    </w:p>
-    <w:p>
-      <w:r>
-        <w:t xml:space="preserve">  </w:t>
-      </w:r>
-      <w:proofErr w:type="gramStart"/>
-      <w:r>
-        <w:t>while</w:t>
-      </w:r>
-      <w:proofErr w:type="gramEnd"/>
-      <w:r>
-        <w:t xml:space="preserve"> (</w:t>
-      </w:r>
-      <w:proofErr w:type="spellStart"/>
-      <w:r>
-        <w:t>Serial.available</w:t>
-      </w:r>
-      <w:proofErr w:type="spellEnd"/>
-      <w:r>
-        <w:t>()) {</w:t>
-      </w:r>
-    </w:p>
-    <w:p>
-      <w:r>
-        <w:t xml:space="preserve">    // get the new byte:</w:t>
-      </w:r>
-    </w:p>
-    <w:p>
-      <w:r>
-        <w:t xml:space="preserve">    </w:t>
-      </w:r>
-      <w:proofErr w:type="gramStart"/>
-      <w:r>
-        <w:t>char</w:t>
-      </w:r>
-      <w:proofErr w:type="gramEnd"/>
-      <w:r>
-        <w:t xml:space="preserve"> </w:t>
-      </w:r>
-      <w:proofErr w:type="spellStart"/>
-      <w:r>
-        <w:t>inChar</w:t>
-      </w:r>
-      <w:proofErr w:type="spellEnd"/>
-      <w:r>
-        <w:t xml:space="preserve"> = (char)</w:t>
-      </w:r>
-      <w:proofErr w:type="spellStart"/>
-      <w:r>
-        <w:t>Serial.read</w:t>
-      </w:r>
-      <w:proofErr w:type="spellEnd"/>
-      <w:r>
-        <w:t xml:space="preserve">(); </w:t>
-      </w:r>
-    </w:p>
-    <w:p/>
-    <w:p>
-      <w:proofErr w:type="gramStart"/>
-      <w:r>
-        <w:t>if(</w:t>
-      </w:r>
-      <w:proofErr w:type="spellStart"/>
-      <w:proofErr w:type="gramEnd"/>
-      <w:r>
-        <w:t>inChar</w:t>
-      </w:r>
-      <w:proofErr w:type="spellEnd"/>
-      <w:r>
-        <w:t xml:space="preserve"> == 62) { //  &gt; = IN</w:t>
-      </w:r>
-    </w:p>
-    <w:p>
-      <w:r>
-        <w:t xml:space="preserve">  </w:t>
-      </w:r>
-      <w:proofErr w:type="spellStart"/>
-      <w:r>
-        <w:t>ServoOn</w:t>
-      </w:r>
-      <w:proofErr w:type="spellEnd"/>
-      <w:r>
-        <w:t xml:space="preserve"> = true</w:t>
-      </w:r>
-      <w:proofErr w:type="gramStart"/>
-      <w:r>
-        <w:t>; }</w:t>
-      </w:r>
-      <w:proofErr w:type="gramEnd"/>
-    </w:p>
-    <w:p>
-      <w:proofErr w:type="gramStart"/>
-      <w:r>
-        <w:t>else</w:t>
-      </w:r>
-      <w:proofErr w:type="gramEnd"/>
-      <w:r>
-        <w:t xml:space="preserve"> </w:t>
-      </w:r>
-      <w:proofErr w:type="spellStart"/>
-      <w:r>
-        <w:t>ServoOn</w:t>
-      </w:r>
-      <w:proofErr w:type="spellEnd"/>
-      <w:r>
-        <w:t xml:space="preserve"> = false;</w:t>
-      </w:r>
-    </w:p>
-    <w:p>
-      <w:r>
-        <w:t xml:space="preserve">  }</w:t>
-      </w:r>
-    </w:p>
-    <w:p>
-      <w:r>
         <w:t>}</w:t>
       </w:r>
     </w:p>
